--- a/assets/Case Study 2/ActivityWorksheet_CaseStudy2_Blank.docx
+++ b/assets/Case Study 2/ActivityWorksheet_CaseStudy2_Blank.docx
@@ -441,7 +441,21 @@
           <w:sz w:val="28"/>
           <w:szCs w:val="28"/>
         </w:rPr>
-        <w:t xml:space="preserve">Complete the table below by allocating the provided quote to a domain and construct of the </w:t>
+        <w:t xml:space="preserve">Complete the table below by allocating the provided quote to a domain and </w:t>
+      </w:r>
+      <w:r>
+        <w:rPr>
+          <w:sz w:val="28"/>
+          <w:szCs w:val="28"/>
+        </w:rPr>
+        <w:t>sub-domain</w:t>
+      </w:r>
+      <w:r>
+        <w:rPr>
+          <w:sz w:val="28"/>
+          <w:szCs w:val="28"/>
+        </w:rPr>
+        <w:t xml:space="preserve"> of the </w:t>
       </w:r>
       <w:r>
         <w:rPr>
@@ -813,21 +827,13 @@
               <w:rPr>
                 <w:color w:val="000000"/>
               </w:rPr>
-              <w:t>"</w:t>
-            </w:r>
-            <w:proofErr w:type="gramStart"/>
-            <w:r>
-              <w:rPr>
-                <w:color w:val="000000"/>
-              </w:rPr>
-              <w:t>very</w:t>
-            </w:r>
-            <w:proofErr w:type="gramEnd"/>
-            <w:r>
-              <w:rPr>
-                <w:color w:val="000000"/>
-              </w:rPr>
-              <w:t xml:space="preserve"> much organically, not necessarily a push from a you know, we need to improve the service of a reaction to that extent at all. Like, I would not call it a reaction, but it's we've got a new business problem and a business problem. We didn't see it coming. And now, till now, we've got to respond to it."</w:t>
+              <w:t>"Just having that previous information all in one place, and I guess you could carry your ups machine and your computer</w:t>
+            </w:r>
+            <w:r>
+              <w:rPr>
+                <w:color w:val="000000"/>
+              </w:rPr>
+              <w:t>…”</w:t>
             </w:r>
           </w:p>
         </w:tc>
@@ -913,13 +919,7 @@
               <w:rPr>
                 <w:color w:val="000000"/>
               </w:rPr>
-              <w:t>"Just having that previous information all in one place, and I guess you could carry your ups machine and your computer</w:t>
-            </w:r>
-            <w:r>
-              <w:rPr>
-                <w:color w:val="000000"/>
-              </w:rPr>
-              <w:t>…”</w:t>
+              <w:t xml:space="preserve">"There's been lots of glitches." </w:t>
             </w:r>
           </w:p>
         </w:tc>
@@ -1006,7 +1006,7 @@
               <w:rPr>
                 <w:color w:val="000000"/>
               </w:rPr>
-              <w:t xml:space="preserve">"There's been lots of glitches." </w:t>
+              <w:t>"We developed an Intel specific training module for doctors for IMRR, which has been rolled out across Metro South."</w:t>
             </w:r>
           </w:p>
         </w:tc>
@@ -1059,7 +1059,6 @@
           </w:tcPr>
           <w:p>
             <w:pPr>
-              <w:spacing w:after="160" w:line="278" w:lineRule="auto"/>
               <w:jc w:val="center"/>
               <w:rPr>
                 <w:b w:val="0"/>
@@ -1092,7 +1091,7 @@
               <w:rPr>
                 <w:color w:val="000000"/>
               </w:rPr>
-              <w:t>"We developed an Intel specific training module for doctors for IMRR, which has been rolled out across Metro South."</w:t>
+              <w:t xml:space="preserve">"Overall, I think they are helpful, they make things quicker for the most part..." </w:t>
             </w:r>
           </w:p>
         </w:tc>
@@ -1178,7 +1177,7 @@
               <w:rPr>
                 <w:color w:val="000000"/>
               </w:rPr>
-              <w:t xml:space="preserve">"Overall, I think they are helpful, they make things quicker for the most part..." </w:t>
+              <w:t>"It's like a system that brokers this level of communication so that the information is tracked."</w:t>
             </w:r>
           </w:p>
         </w:tc>
@@ -1263,7 +1262,21 @@
               <w:rPr>
                 <w:color w:val="000000"/>
               </w:rPr>
-              <w:t>"It's like a system that brokers this level of communication so that the information is tracked."</w:t>
+              <w:t xml:space="preserve"> "Our clients and customers, they think they're things really important. Because they have no visibility of the strokes that we're managing </w:t>
+            </w:r>
+            <w:proofErr w:type="gramStart"/>
+            <w:r>
+              <w:rPr>
+                <w:color w:val="000000"/>
+              </w:rPr>
+              <w:t>at the moment</w:t>
+            </w:r>
+            <w:proofErr w:type="gramEnd"/>
+            <w:r>
+              <w:rPr>
+                <w:color w:val="000000"/>
+              </w:rPr>
+              <w:t>.”</w:t>
             </w:r>
           </w:p>
         </w:tc>
@@ -1349,21 +1362,21 @@
               <w:rPr>
                 <w:color w:val="000000"/>
               </w:rPr>
-              <w:t xml:space="preserve"> "Our clients and customers, they think they're things really important. Because they have no visibility of the strokes that we're managing </w:t>
+              <w:t>"</w:t>
             </w:r>
             <w:proofErr w:type="gramStart"/>
             <w:r>
               <w:rPr>
                 <w:color w:val="000000"/>
               </w:rPr>
-              <w:t>at the moment</w:t>
+              <w:t>So</w:t>
             </w:r>
             <w:proofErr w:type="gramEnd"/>
             <w:r>
               <w:rPr>
                 <w:color w:val="000000"/>
               </w:rPr>
-              <w:t>.”</w:t>
+              <w:t xml:space="preserve"> it's really saving time on things that can very well be done by, you know, sort of an artificial intelligence means."  </w:t>
             </w:r>
           </w:p>
         </w:tc>
@@ -1443,26 +1456,48 @@
             <w:pPr>
               <w:jc w:val="center"/>
               <w:cnfStyle w:val="000000000000" w:firstRow="0" w:lastRow="0" w:firstColumn="0" w:lastColumn="0" w:oddVBand="0" w:evenVBand="0" w:oddHBand="0" w:evenHBand="0" w:firstRowFirstColumn="0" w:firstRowLastColumn="0" w:lastRowFirstColumn="0" w:lastRowLastColumn="0"/>
-            </w:pPr>
-            <w:r>
-              <w:rPr>
-                <w:color w:val="000000"/>
-              </w:rPr>
-              <w:t>"</w:t>
+              <w:rPr>
+                <w:color w:val="000000"/>
+              </w:rPr>
+            </w:pPr>
+            <w:r>
+              <w:rPr>
+                <w:color w:val="000000"/>
+              </w:rPr>
+              <w:t>“</w:t>
+            </w:r>
+            <w:r>
+              <w:rPr>
+                <w:color w:val="000000"/>
+              </w:rPr>
+              <w:t xml:space="preserve">But I'm just interested in news about what those performance indicators are like. As you know, I mean, we do have a few dashboards in there, sort of monitoring devices. But I'm not convinced that a lot of frontline clinicians talk </w:t>
+            </w:r>
+            <w:r>
+              <w:rPr>
+                <w:color w:val="000000"/>
+              </w:rPr>
+              <w:lastRenderedPageBreak/>
+              <w:t xml:space="preserve">about them sort of at a macro level, the level of executive </w:t>
             </w:r>
             <w:proofErr w:type="gramStart"/>
             <w:r>
               <w:rPr>
                 <w:color w:val="000000"/>
               </w:rPr>
-              <w:t>So</w:t>
+              <w:t>look</w:t>
             </w:r>
             <w:proofErr w:type="gramEnd"/>
             <w:r>
               <w:rPr>
                 <w:color w:val="000000"/>
               </w:rPr>
-              <w:t xml:space="preserve"> it's really saving time on things that can very well be done by, you know, sort of an artificial intelligence means."  </w:t>
+              <w:t xml:space="preserve"> at. But, you know, the front factor.</w:t>
+            </w:r>
+            <w:r>
+              <w:rPr>
+                <w:color w:val="000000"/>
+              </w:rPr>
+              <w:t>”</w:t>
             </w:r>
           </w:p>
         </w:tc>
@@ -1551,27 +1586,7 @@
               <w:rPr>
                 <w:color w:val="000000"/>
               </w:rPr>
-              <w:t>“</w:t>
-            </w:r>
-            <w:r>
-              <w:rPr>
-                <w:color w:val="000000"/>
-              </w:rPr>
-              <w:t xml:space="preserve">But I'm just interested in news about what those performance indicators are like. As you know, I mean, we do have a few dashboards in there, sort of monitoring devices. But I'm not convinced that a lot of frontline clinicians talk about them sort of at a macro level, the level of executive </w:t>
-            </w:r>
-            <w:proofErr w:type="gramStart"/>
-            <w:r>
-              <w:rPr>
-                <w:color w:val="000000"/>
-              </w:rPr>
-              <w:t>look</w:t>
-            </w:r>
-            <w:proofErr w:type="gramEnd"/>
-            <w:r>
-              <w:rPr>
-                <w:color w:val="000000"/>
-              </w:rPr>
-              <w:t xml:space="preserve"> at. But, you know, the front factor.</w:t>
+              <w:t>"Some people might think this robotic person is going to tell me what to do.</w:t>
             </w:r>
             <w:r>
               <w:rPr>
@@ -1645,7 +1660,16 @@
                 <w:sz w:val="28"/>
                 <w:szCs w:val="28"/>
               </w:rPr>
-              <w:t>10</w:t>
+              <w:t>1</w:t>
+            </w:r>
+            <w:r>
+              <w:rPr>
+                <w:b w:val="0"/>
+                <w:bCs w:val="0"/>
+                <w:sz w:val="28"/>
+                <w:szCs w:val="28"/>
+              </w:rPr>
+              <w:t>0</w:t>
             </w:r>
           </w:p>
         </w:tc>
@@ -1665,13 +1689,7 @@
               <w:rPr>
                 <w:color w:val="000000"/>
               </w:rPr>
-              <w:t>"Some people might think this robotic person is going to tell me what to do.</w:t>
-            </w:r>
-            <w:r>
-              <w:rPr>
-                <w:color w:val="000000"/>
-              </w:rPr>
-              <w:t>”</w:t>
+              <w:t xml:space="preserve">"I think you need to get back to the clinicians that are trusted within the community and have them lead the charge." </w:t>
             </w:r>
           </w:p>
         </w:tc>
@@ -1707,7 +1725,6 @@
               <w:cnfStyle w:val="000000000000" w:firstRow="0" w:lastRow="0" w:firstColumn="0" w:lastColumn="0" w:oddVBand="0" w:evenVBand="0" w:oddHBand="0" w:evenHBand="0" w:firstRowFirstColumn="0" w:firstRowLastColumn="0" w:lastRowFirstColumn="0" w:lastRowLastColumn="0"/>
               <w:rPr>
                 <w:rFonts w:cs="Arial"/>
-                <w:color w:val="000000"/>
               </w:rPr>
             </w:pPr>
           </w:p>
@@ -1740,7 +1757,16 @@
                 <w:sz w:val="28"/>
                 <w:szCs w:val="28"/>
               </w:rPr>
-              <w:t>11</w:t>
+              <w:t>1</w:t>
+            </w:r>
+            <w:r>
+              <w:rPr>
+                <w:b w:val="0"/>
+                <w:bCs w:val="0"/>
+                <w:sz w:val="28"/>
+                <w:szCs w:val="28"/>
+              </w:rPr>
+              <w:t>1</w:t>
             </w:r>
           </w:p>
         </w:tc>
@@ -1760,7 +1786,19 @@
               <w:rPr>
                 <w:color w:val="000000"/>
               </w:rPr>
-              <w:t xml:space="preserve">"I think you need to get back to the clinicians that are trusted within the community and have them lead the charge." </w:t>
+              <w:t>“</w:t>
+            </w:r>
+            <w:r>
+              <w:rPr>
+                <w:color w:val="000000"/>
+              </w:rPr>
+              <w:t>We've been able to develop around about 50 odd dashboards.</w:t>
+            </w:r>
+            <w:r>
+              <w:rPr>
+                <w:color w:val="000000"/>
+              </w:rPr>
+              <w:t>”</w:t>
             </w:r>
           </w:p>
         </w:tc>
@@ -1796,6 +1834,7 @@
               <w:cnfStyle w:val="000000100000" w:firstRow="0" w:lastRow="0" w:firstColumn="0" w:lastColumn="0" w:oddVBand="0" w:evenVBand="0" w:oddHBand="1" w:evenHBand="0" w:firstRowFirstColumn="0" w:firstRowLastColumn="0" w:lastRowFirstColumn="0" w:lastRowLastColumn="0"/>
               <w:rPr>
                 <w:rFonts w:cs="Arial"/>
+                <w:color w:val="000000"/>
               </w:rPr>
             </w:pPr>
           </w:p>
@@ -1827,7 +1866,16 @@
                 <w:sz w:val="28"/>
                 <w:szCs w:val="28"/>
               </w:rPr>
-              <w:t>12</w:t>
+              <w:t>1</w:t>
+            </w:r>
+            <w:r>
+              <w:rPr>
+                <w:b w:val="0"/>
+                <w:bCs w:val="0"/>
+                <w:sz w:val="28"/>
+                <w:szCs w:val="28"/>
+              </w:rPr>
+              <w:t>2</w:t>
             </w:r>
           </w:p>
         </w:tc>
@@ -1847,19 +1895,21 @@
               <w:rPr>
                 <w:color w:val="000000"/>
               </w:rPr>
-              <w:t>“</w:t>
-            </w:r>
-            <w:r>
-              <w:rPr>
-                <w:color w:val="000000"/>
-              </w:rPr>
-              <w:t>We've been able to develop around about 50 odd dashboards.</w:t>
-            </w:r>
-            <w:r>
-              <w:rPr>
-                <w:color w:val="000000"/>
-              </w:rPr>
-              <w:t>”</w:t>
+              <w:t xml:space="preserve">"Then the standalone systems complain </w:t>
+            </w:r>
+            <w:proofErr w:type="spellStart"/>
+            <w:r>
+              <w:rPr>
+                <w:color w:val="000000"/>
+              </w:rPr>
+              <w:t>'cause</w:t>
+            </w:r>
+            <w:proofErr w:type="spellEnd"/>
+            <w:r>
+              <w:rPr>
+                <w:color w:val="000000"/>
+              </w:rPr>
+              <w:t xml:space="preserve"> they're not integrated with our enterprise systems." </w:t>
             </w:r>
           </w:p>
         </w:tc>
@@ -1928,7 +1978,16 @@
                 <w:sz w:val="28"/>
                 <w:szCs w:val="28"/>
               </w:rPr>
-              <w:t>13</w:t>
+              <w:t>1</w:t>
+            </w:r>
+            <w:r>
+              <w:rPr>
+                <w:b w:val="0"/>
+                <w:bCs w:val="0"/>
+                <w:sz w:val="28"/>
+                <w:szCs w:val="28"/>
+              </w:rPr>
+              <w:t>3</w:t>
             </w:r>
           </w:p>
         </w:tc>
@@ -1948,7 +2007,79 @@
               <w:rPr>
                 <w:color w:val="000000"/>
               </w:rPr>
-              <w:t xml:space="preserve">"Then the standalone systems complain 'cause they're not integrated with our enterprise systems." </w:t>
+              <w:t>"</w:t>
+            </w:r>
+            <w:proofErr w:type="gramStart"/>
+            <w:r>
+              <w:rPr>
+                <w:color w:val="000000"/>
+              </w:rPr>
+              <w:t>nobody</w:t>
+            </w:r>
+            <w:proofErr w:type="gramEnd"/>
+            <w:r>
+              <w:rPr>
+                <w:color w:val="000000"/>
+              </w:rPr>
+              <w:t xml:space="preserve"> </w:t>
+            </w:r>
+            <w:proofErr w:type="spellStart"/>
+            <w:r>
+              <w:rPr>
+                <w:color w:val="000000"/>
+              </w:rPr>
+              <w:t>nobody</w:t>
+            </w:r>
+            <w:proofErr w:type="spellEnd"/>
+            <w:r>
+              <w:rPr>
+                <w:color w:val="000000"/>
+              </w:rPr>
+              <w:t xml:space="preserve"> wants to get behind it."</w:t>
+            </w:r>
+            <w:r>
+              <w:rPr>
+                <w:color w:val="000000"/>
+              </w:rPr>
+              <w:br/>
+            </w:r>
+            <w:r>
+              <w:rPr>
+                <w:color w:val="000000"/>
+              </w:rPr>
+              <w:t>“</w:t>
+            </w:r>
+            <w:r>
+              <w:rPr>
+                <w:color w:val="000000"/>
+              </w:rPr>
+              <w:t xml:space="preserve">And then there's this whole thing, but nobody's really wanting to make a decision. Should we do it or not. </w:t>
+            </w:r>
+            <w:proofErr w:type="gramStart"/>
+            <w:r>
+              <w:rPr>
+                <w:color w:val="000000"/>
+              </w:rPr>
+              <w:t>So</w:t>
+            </w:r>
+            <w:proofErr w:type="gramEnd"/>
+            <w:r>
+              <w:rPr>
+                <w:color w:val="000000"/>
+              </w:rPr>
+              <w:t xml:space="preserve"> what I'm trying to do at the moment is articulate that if you don't,</w:t>
+            </w:r>
+            <w:r>
+              <w:rPr>
+                <w:color w:val="000000"/>
+              </w:rPr>
+              <w:t xml:space="preserve"> </w:t>
+            </w:r>
+            <w:r>
+              <w:rPr>
+                <w:color w:val="000000"/>
+              </w:rPr>
+              <w:t xml:space="preserve">you know, make a change" </w:t>
             </w:r>
           </w:p>
         </w:tc>
@@ -2016,7 +2147,16 @@
                 <w:sz w:val="28"/>
                 <w:szCs w:val="28"/>
               </w:rPr>
-              <w:t>14</w:t>
+              <w:t>1</w:t>
+            </w:r>
+            <w:r>
+              <w:rPr>
+                <w:b w:val="0"/>
+                <w:bCs w:val="0"/>
+                <w:sz w:val="28"/>
+                <w:szCs w:val="28"/>
+              </w:rPr>
+              <w:t>4</w:t>
             </w:r>
           </w:p>
         </w:tc>
@@ -2036,56 +2176,7 @@
               <w:rPr>
                 <w:color w:val="000000"/>
               </w:rPr>
-              <w:t>"</w:t>
-            </w:r>
-            <w:proofErr w:type="gramStart"/>
-            <w:r>
-              <w:rPr>
-                <w:color w:val="000000"/>
-              </w:rPr>
-              <w:t>nobody</w:t>
-            </w:r>
-            <w:proofErr w:type="gramEnd"/>
-            <w:r>
-              <w:rPr>
-                <w:color w:val="000000"/>
-              </w:rPr>
-              <w:t xml:space="preserve"> nobody wants to get behind it." P6</w:t>
-            </w:r>
-            <w:r>
-              <w:rPr>
-                <w:color w:val="000000"/>
-              </w:rPr>
-              <w:br/>
-              <w:t xml:space="preserve">And then there's this whole thing, but nobody's really wanting to </w:t>
-            </w:r>
-            <w:proofErr w:type="gramStart"/>
-            <w:r>
-              <w:rPr>
-                <w:color w:val="000000"/>
-              </w:rPr>
-              <w:t>make a decision</w:t>
-            </w:r>
-            <w:proofErr w:type="gramEnd"/>
-            <w:r>
-              <w:rPr>
-                <w:color w:val="000000"/>
-              </w:rPr>
-              <w:t xml:space="preserve">. Should we do it or not. So what I'm trying to do at the moment is articulate that if you </w:t>
-            </w:r>
-            <w:proofErr w:type="gramStart"/>
-            <w:r>
-              <w:rPr>
-                <w:color w:val="000000"/>
-              </w:rPr>
-              <w:t>don't,you</w:t>
-            </w:r>
-            <w:proofErr w:type="gramEnd"/>
-            <w:r>
-              <w:rPr>
-                <w:color w:val="000000"/>
-              </w:rPr>
-              <w:t xml:space="preserve"> know, make a change" </w:t>
+              <w:t>"There's an understanding there's roles, but it's really establishing that enterprise data governance type system that needs to be done... improving data literacy is one of the things that we're looking at."</w:t>
             </w:r>
           </w:p>
         </w:tc>
@@ -2154,7 +2245,16 @@
                 <w:sz w:val="28"/>
                 <w:szCs w:val="28"/>
               </w:rPr>
-              <w:t>15</w:t>
+              <w:t>1</w:t>
+            </w:r>
+            <w:r>
+              <w:rPr>
+                <w:b w:val="0"/>
+                <w:bCs w:val="0"/>
+                <w:sz w:val="28"/>
+                <w:szCs w:val="28"/>
+              </w:rPr>
+              <w:t>5</w:t>
             </w:r>
           </w:p>
         </w:tc>
@@ -2174,7 +2274,7 @@
               <w:rPr>
                 <w:color w:val="000000"/>
               </w:rPr>
-              <w:t>"There's an understanding there's roles, but it's really establishing that enterprise data governance type system that needs to be done... improving data literacy is one of the things that we're looking at."</w:t>
+              <w:t>"There should be some mechanism for us to provide feedback to the system."</w:t>
             </w:r>
           </w:p>
         </w:tc>
@@ -2242,7 +2342,16 @@
                 <w:sz w:val="28"/>
                 <w:szCs w:val="28"/>
               </w:rPr>
-              <w:t>16</w:t>
+              <w:t>1</w:t>
+            </w:r>
+            <w:r>
+              <w:rPr>
+                <w:b w:val="0"/>
+                <w:bCs w:val="0"/>
+                <w:sz w:val="28"/>
+                <w:szCs w:val="28"/>
+              </w:rPr>
+              <w:t>6</w:t>
             </w:r>
           </w:p>
         </w:tc>
@@ -2262,7 +2371,25 @@
               <w:rPr>
                 <w:color w:val="000000"/>
               </w:rPr>
-              <w:t>"There should be some mechanism for us to provide feedback to the system."</w:t>
+              <w:t>“</w:t>
+            </w:r>
+            <w:r>
+              <w:rPr>
+                <w:color w:val="000000"/>
+              </w:rPr>
+              <w:t>Yeah, we can't go and do that same update to any of the medical devices because the TGA certifies the actual equipment, but also the extension of the infrastructure that hangs on.</w:t>
+            </w:r>
+            <w:r>
+              <w:rPr>
+                <w:color w:val="000000"/>
+              </w:rPr>
+              <w:t>”</w:t>
+            </w:r>
+            <w:r>
+              <w:rPr>
+                <w:color w:val="000000"/>
+              </w:rPr>
+              <w:t xml:space="preserve"> </w:t>
             </w:r>
           </w:p>
         </w:tc>
@@ -2331,7 +2458,16 @@
                 <w:sz w:val="28"/>
                 <w:szCs w:val="28"/>
               </w:rPr>
-              <w:t>17</w:t>
+              <w:t>1</w:t>
+            </w:r>
+            <w:r>
+              <w:rPr>
+                <w:b w:val="0"/>
+                <w:bCs w:val="0"/>
+                <w:sz w:val="28"/>
+                <w:szCs w:val="28"/>
+              </w:rPr>
+              <w:t>7</w:t>
             </w:r>
           </w:p>
         </w:tc>
@@ -2351,25 +2487,7 @@
               <w:rPr>
                 <w:color w:val="000000"/>
               </w:rPr>
-              <w:t>“</w:t>
-            </w:r>
-            <w:r>
-              <w:rPr>
-                <w:color w:val="000000"/>
-              </w:rPr>
-              <w:t>Yeah, we can't go and do that same update to any of the medical devices because the TGA certifies the actual equipment, but also the extension of the infrastructure that hangs on.</w:t>
-            </w:r>
-            <w:r>
-              <w:rPr>
-                <w:color w:val="000000"/>
-              </w:rPr>
-              <w:t>”</w:t>
-            </w:r>
-            <w:r>
-              <w:rPr>
-                <w:color w:val="000000"/>
-              </w:rPr>
-              <w:t xml:space="preserve"> </w:t>
+              <w:t xml:space="preserve">"We as pharmacy doesn't get a lot of undergraduate digital training at the moment, which I think is a downfall for pharmacy." </w:t>
             </w:r>
           </w:p>
         </w:tc>
@@ -2437,7 +2555,16 @@
                 <w:sz w:val="28"/>
                 <w:szCs w:val="28"/>
               </w:rPr>
-              <w:t>18</w:t>
+              <w:t>1</w:t>
+            </w:r>
+            <w:r>
+              <w:rPr>
+                <w:b w:val="0"/>
+                <w:bCs w:val="0"/>
+                <w:sz w:val="28"/>
+                <w:szCs w:val="28"/>
+              </w:rPr>
+              <w:t>8</w:t>
             </w:r>
           </w:p>
         </w:tc>
@@ -2457,7 +2584,39 @@
               <w:rPr>
                 <w:color w:val="000000"/>
               </w:rPr>
-              <w:t xml:space="preserve">"We as pharmacy doesn't get a lot of undergraduate digital training at the moment, which I think is a downfall for pharmacy." </w:t>
+              <w:t>“</w:t>
+            </w:r>
+            <w:r>
+              <w:rPr>
+                <w:color w:val="000000"/>
+              </w:rPr>
+              <w:t xml:space="preserve">It's achieved a level of familiarity with. The </w:t>
+            </w:r>
+            <w:proofErr w:type="spellStart"/>
+            <w:r>
+              <w:rPr>
+                <w:color w:val="000000"/>
+              </w:rPr>
+              <w:t>the</w:t>
+            </w:r>
+            <w:proofErr w:type="spellEnd"/>
+            <w:r>
+              <w:rPr>
+                <w:color w:val="000000"/>
+              </w:rPr>
+              <w:t xml:space="preserve"> newer system that they're then willing to accept it</w:t>
+            </w:r>
+            <w:r>
+              <w:rPr>
+                <w:color w:val="000000"/>
+              </w:rPr>
+              <w:t>”</w:t>
+            </w:r>
+            <w:r>
+              <w:rPr>
+                <w:color w:val="000000"/>
+              </w:rPr>
+              <w:t xml:space="preserve"> </w:t>
             </w:r>
           </w:p>
         </w:tc>
@@ -2546,25 +2705,21 @@
               <w:rPr>
                 <w:color w:val="000000"/>
               </w:rPr>
-              <w:t>“</w:t>
-            </w:r>
-            <w:r>
-              <w:rPr>
-                <w:color w:val="000000"/>
-              </w:rPr>
-              <w:t>It's achieved a level of familiarity with. The the newer system that they're then willing to accept it</w:t>
-            </w:r>
-            <w:r>
-              <w:rPr>
-                <w:color w:val="000000"/>
-              </w:rPr>
-              <w:t>”</w:t>
-            </w:r>
-            <w:r>
-              <w:rPr>
-                <w:color w:val="000000"/>
-              </w:rPr>
-              <w:t xml:space="preserve"> </w:t>
+              <w:t xml:space="preserve"> "</w:t>
+            </w:r>
+            <w:proofErr w:type="gramStart"/>
+            <w:r>
+              <w:rPr>
+                <w:color w:val="000000"/>
+              </w:rPr>
+              <w:t>how</w:t>
+            </w:r>
+            <w:proofErr w:type="gramEnd"/>
+            <w:r>
+              <w:rPr>
+                <w:color w:val="000000"/>
+              </w:rPr>
+              <w:t xml:space="preserve"> do we then make sure that the tool stays accurate over time?" </w:t>
             </w:r>
           </w:p>
         </w:tc>
@@ -2598,108 +2753,6 @@
             <w:pPr>
               <w:jc w:val="center"/>
               <w:cnfStyle w:val="000000100000" w:firstRow="0" w:lastRow="0" w:firstColumn="0" w:lastColumn="0" w:oddVBand="0" w:evenVBand="0" w:oddHBand="1" w:evenHBand="0" w:firstRowFirstColumn="0" w:firstRowLastColumn="0" w:lastRowFirstColumn="0" w:lastRowLastColumn="0"/>
-              <w:rPr>
-                <w:rFonts w:cs="Arial"/>
-                <w:color w:val="000000"/>
-              </w:rPr>
-            </w:pPr>
-          </w:p>
-        </w:tc>
-      </w:tr>
-      <w:tr>
-        <w:trPr>
-          <w:trHeight w:val="1134"/>
-        </w:trPr>
-        <w:tc>
-          <w:tcPr>
-            <w:cnfStyle w:val="001000000000" w:firstRow="0" w:lastRow="0" w:firstColumn="1" w:lastColumn="0" w:oddVBand="0" w:evenVBand="0" w:oddHBand="0" w:evenHBand="0" w:firstRowFirstColumn="0" w:firstRowLastColumn="0" w:lastRowFirstColumn="0" w:lastRowLastColumn="0"/>
-            <w:tcW w:w="915" w:type="dxa"/>
-          </w:tcPr>
-          <w:p>
-            <w:pPr>
-              <w:jc w:val="center"/>
-              <w:rPr>
-                <w:b w:val="0"/>
-                <w:bCs w:val="0"/>
-                <w:sz w:val="28"/>
-                <w:szCs w:val="28"/>
-              </w:rPr>
-            </w:pPr>
-            <w:r>
-              <w:rPr>
-                <w:b w:val="0"/>
-                <w:bCs w:val="0"/>
-                <w:sz w:val="28"/>
-                <w:szCs w:val="28"/>
-              </w:rPr>
-              <w:t>20</w:t>
-            </w:r>
-          </w:p>
-        </w:tc>
-        <w:tc>
-          <w:tcPr>
-            <w:tcW w:w="5176" w:type="dxa"/>
-          </w:tcPr>
-          <w:p>
-            <w:pPr>
-              <w:jc w:val="center"/>
-              <w:cnfStyle w:val="000000000000" w:firstRow="0" w:lastRow="0" w:firstColumn="0" w:lastColumn="0" w:oddVBand="0" w:evenVBand="0" w:oddHBand="0" w:evenHBand="0" w:firstRowFirstColumn="0" w:firstRowLastColumn="0" w:lastRowFirstColumn="0" w:lastRowLastColumn="0"/>
-              <w:rPr>
-                <w:color w:val="000000"/>
-              </w:rPr>
-            </w:pPr>
-            <w:r>
-              <w:rPr>
-                <w:color w:val="000000"/>
-              </w:rPr>
-              <w:t xml:space="preserve"> "</w:t>
-            </w:r>
-            <w:proofErr w:type="gramStart"/>
-            <w:r>
-              <w:rPr>
-                <w:color w:val="000000"/>
-              </w:rPr>
-              <w:t>how</w:t>
-            </w:r>
-            <w:proofErr w:type="gramEnd"/>
-            <w:r>
-              <w:rPr>
-                <w:color w:val="000000"/>
-              </w:rPr>
-              <w:t xml:space="preserve"> do we then make sure that the tool stays accurate over time?" </w:t>
-            </w:r>
-          </w:p>
-        </w:tc>
-        <w:tc>
-          <w:tcPr>
-            <w:tcW w:w="2736" w:type="dxa"/>
-          </w:tcPr>
-          <w:p>
-            <w:pPr>
-              <w:jc w:val="center"/>
-              <w:cnfStyle w:val="000000000000" w:firstRow="0" w:lastRow="0" w:firstColumn="0" w:lastColumn="0" w:oddVBand="0" w:evenVBand="0" w:oddHBand="0" w:evenHBand="0" w:firstRowFirstColumn="0" w:firstRowLastColumn="0" w:lastRowFirstColumn="0" w:lastRowLastColumn="0"/>
-            </w:pPr>
-          </w:p>
-        </w:tc>
-        <w:tc>
-          <w:tcPr>
-            <w:tcW w:w="2836" w:type="dxa"/>
-          </w:tcPr>
-          <w:p>
-            <w:pPr>
-              <w:jc w:val="center"/>
-              <w:cnfStyle w:val="000000000000" w:firstRow="0" w:lastRow="0" w:firstColumn="0" w:lastColumn="0" w:oddVBand="0" w:evenVBand="0" w:oddHBand="0" w:evenHBand="0" w:firstRowFirstColumn="0" w:firstRowLastColumn="0" w:lastRowFirstColumn="0" w:lastRowLastColumn="0"/>
-            </w:pPr>
-          </w:p>
-        </w:tc>
-        <w:tc>
-          <w:tcPr>
-            <w:tcW w:w="3646" w:type="dxa"/>
-          </w:tcPr>
-          <w:p>
-            <w:pPr>
-              <w:jc w:val="center"/>
-              <w:cnfStyle w:val="000000000000" w:firstRow="0" w:lastRow="0" w:firstColumn="0" w:lastColumn="0" w:oddVBand="0" w:evenVBand="0" w:oddHBand="0" w:evenHBand="0" w:firstRowFirstColumn="0" w:firstRowLastColumn="0" w:lastRowFirstColumn="0" w:lastRowLastColumn="0"/>
               <w:rPr>
                 <w:rFonts w:cs="Arial"/>
                 <w:color w:val="000000"/>

--- a/assets/Case Study 2/ActivityWorksheet_CaseStudy2_Blank.docx
+++ b/assets/Case Study 2/ActivityWorksheet_CaseStudy2_Blank.docx
@@ -1262,21 +1262,7 @@
               <w:rPr>
                 <w:color w:val="000000"/>
               </w:rPr>
-              <w:t xml:space="preserve"> "Our clients and customers, they think they're things really important. Because they have no visibility of the strokes that we're managing </w:t>
-            </w:r>
-            <w:proofErr w:type="gramStart"/>
-            <w:r>
-              <w:rPr>
-                <w:color w:val="000000"/>
-              </w:rPr>
-              <w:t>at the moment</w:t>
-            </w:r>
-            <w:proofErr w:type="gramEnd"/>
-            <w:r>
-              <w:rPr>
-                <w:color w:val="000000"/>
-              </w:rPr>
-              <w:t>.”</w:t>
+              <w:t xml:space="preserve"> "Our clients and customers, they think they're things really important. Because they have no visibility of the strokes that we're managing at the moment.”</w:t>
             </w:r>
           </w:p>
         </w:tc>
@@ -1362,21 +1348,7 @@
               <w:rPr>
                 <w:color w:val="000000"/>
               </w:rPr>
-              <w:t>"</w:t>
-            </w:r>
-            <w:proofErr w:type="gramStart"/>
-            <w:r>
-              <w:rPr>
-                <w:color w:val="000000"/>
-              </w:rPr>
-              <w:t>So</w:t>
-            </w:r>
-            <w:proofErr w:type="gramEnd"/>
-            <w:r>
-              <w:rPr>
-                <w:color w:val="000000"/>
-              </w:rPr>
-              <w:t xml:space="preserve"> it's really saving time on things that can very well be done by, you know, sort of an artificial intelligence means."  </w:t>
+              <w:t xml:space="preserve">"So it's really saving time on things that can very well be done by, you know, sort of an artificial intelligence means."  </w:t>
             </w:r>
           </w:p>
         </w:tc>
@@ -1477,21 +1449,7 @@
                 <w:color w:val="000000"/>
               </w:rPr>
               <w:lastRenderedPageBreak/>
-              <w:t xml:space="preserve">about them sort of at a macro level, the level of executive </w:t>
-            </w:r>
-            <w:proofErr w:type="gramStart"/>
-            <w:r>
-              <w:rPr>
-                <w:color w:val="000000"/>
-              </w:rPr>
-              <w:t>look</w:t>
-            </w:r>
-            <w:proofErr w:type="gramEnd"/>
-            <w:r>
-              <w:rPr>
-                <w:color w:val="000000"/>
-              </w:rPr>
-              <w:t xml:space="preserve"> at. But, you know, the front factor.</w:t>
+              <w:t>about them sort of at a macro level, the level of executive look at. But, you know, the front factor.</w:t>
             </w:r>
             <w:r>
               <w:rPr>
@@ -2009,27 +1967,25 @@
               </w:rPr>
               <w:t>"</w:t>
             </w:r>
-            <w:proofErr w:type="gramStart"/>
+            <w:r>
+              <w:rPr>
+                <w:color w:val="000000"/>
+              </w:rPr>
+              <w:t>Nobody</w:t>
+            </w:r>
+            <w:r>
+              <w:rPr>
+                <w:color w:val="000000"/>
+              </w:rPr>
+              <w:t xml:space="preserve"> </w:t>
+            </w:r>
+            <w:proofErr w:type="spellStart"/>
             <w:r>
               <w:rPr>
                 <w:color w:val="000000"/>
               </w:rPr>
               <w:t>nobody</w:t>
             </w:r>
-            <w:proofErr w:type="gramEnd"/>
-            <w:r>
-              <w:rPr>
-                <w:color w:val="000000"/>
-              </w:rPr>
-              <w:t xml:space="preserve"> </w:t>
-            </w:r>
-            <w:proofErr w:type="spellStart"/>
-            <w:r>
-              <w:rPr>
-                <w:color w:val="000000"/>
-              </w:rPr>
-              <w:t>nobody</w:t>
-            </w:r>
             <w:proofErr w:type="spellEnd"/>
             <w:r>
               <w:rPr>
@@ -2053,21 +2009,7 @@
               <w:rPr>
                 <w:color w:val="000000"/>
               </w:rPr>
-              <w:t xml:space="preserve">And then there's this whole thing, but nobody's really wanting to make a decision. Should we do it or not. </w:t>
-            </w:r>
-            <w:proofErr w:type="gramStart"/>
-            <w:r>
-              <w:rPr>
-                <w:color w:val="000000"/>
-              </w:rPr>
-              <w:t>So</w:t>
-            </w:r>
-            <w:proofErr w:type="gramEnd"/>
-            <w:r>
-              <w:rPr>
-                <w:color w:val="000000"/>
-              </w:rPr>
-              <w:t xml:space="preserve"> what I'm trying to do at the moment is articulate that if you don't,</w:t>
+              <w:t>And then there's this whole thing, but nobody's really wanting to make a decision. Should we do it or not. So what I'm trying to do at the moment is articulate that if you don't,</w:t>
             </w:r>
             <w:r>
               <w:rPr>
@@ -2590,21 +2532,7 @@
               <w:rPr>
                 <w:color w:val="000000"/>
               </w:rPr>
-              <w:t xml:space="preserve">It's achieved a level of familiarity with. The </w:t>
-            </w:r>
-            <w:proofErr w:type="spellStart"/>
-            <w:r>
-              <w:rPr>
-                <w:color w:val="000000"/>
-              </w:rPr>
-              <w:t>the</w:t>
-            </w:r>
-            <w:proofErr w:type="spellEnd"/>
-            <w:r>
-              <w:rPr>
-                <w:color w:val="000000"/>
-              </w:rPr>
-              <w:t xml:space="preserve"> newer system that they're then willing to accept it</w:t>
+              <w:t>It's achieved a level of familiarity with. The newer system that they're then willing to accept it</w:t>
             </w:r>
             <w:r>
               <w:rPr>
@@ -2707,14 +2635,12 @@
               </w:rPr>
               <w:t xml:space="preserve"> "</w:t>
             </w:r>
-            <w:proofErr w:type="gramStart"/>
-            <w:r>
-              <w:rPr>
-                <w:color w:val="000000"/>
-              </w:rPr>
-              <w:t>how</w:t>
-            </w:r>
-            <w:proofErr w:type="gramEnd"/>
+            <w:r>
+              <w:rPr>
+                <w:color w:val="000000"/>
+              </w:rPr>
+              <w:t>How</w:t>
+            </w:r>
             <w:r>
               <w:rPr>
                 <w:color w:val="000000"/>
